--- a/instagram-clone-planning/full-page-modal-post-window.docx
+++ b/instagram-clone-planning/full-page-modal-post-window.docx
@@ -173,7 +173,15 @@
         <w:t xml:space="preserve"> I can view my post</w:t>
       </w:r>
       <w:r>
-        <w:t xml:space="preserve"> and it will load the full page post modal window used in the homepage as well</w:t>
+        <w:t xml:space="preserve"> and it will load the </w:t>
+      </w:r>
+      <w:proofErr w:type="gramStart"/>
+      <w:r>
+        <w:t>full page</w:t>
+      </w:r>
+      <w:proofErr w:type="gramEnd"/>
+      <w:r>
+        <w:t xml:space="preserve"> post modal window used in the homepage as well</w:t>
       </w:r>
     </w:p>
     <w:p>
@@ -185,7 +193,15 @@
         </w:numPr>
       </w:pPr>
       <w:r>
-        <w:t>If I click the cross button I am taken back to the profile page</w:t>
+        <w:t xml:space="preserve">If I click the cross </w:t>
+      </w:r>
+      <w:proofErr w:type="gramStart"/>
+      <w:r>
+        <w:t>button</w:t>
+      </w:r>
+      <w:proofErr w:type="gramEnd"/>
+      <w:r>
+        <w:t xml:space="preserve"> I am taken back to the profile page</w:t>
       </w:r>
     </w:p>
     <w:p>
@@ -268,6 +284,99 @@
     </w:p>
     <w:p>
       <w:pPr>
+        <w:pStyle w:val="ListParagraph"/>
+        <w:numPr>
+          <w:ilvl w:val="0"/>
+          <w:numId w:val="5"/>
+        </w:numPr>
+      </w:pPr>
+      <w:r>
+        <w:t>When this modal post window is loaded, I can see a large image, comments</w:t>
+      </w:r>
+    </w:p>
+    <w:p>
+      <w:pPr>
+        <w:pStyle w:val="ListParagraph"/>
+        <w:numPr>
+          <w:ilvl w:val="0"/>
+          <w:numId w:val="5"/>
+        </w:numPr>
+      </w:pPr>
+      <w:r>
+        <w:t xml:space="preserve">I can like a comment </w:t>
+      </w:r>
+    </w:p>
+    <w:p>
+      <w:pPr>
+        <w:pStyle w:val="ListParagraph"/>
+        <w:numPr>
+          <w:ilvl w:val="0"/>
+          <w:numId w:val="5"/>
+        </w:numPr>
+      </w:pPr>
+      <w:r>
+        <w:t>I can reply to a comment</w:t>
+      </w:r>
+    </w:p>
+    <w:p>
+      <w:pPr>
+        <w:pStyle w:val="ListParagraph"/>
+        <w:numPr>
+          <w:ilvl w:val="0"/>
+          <w:numId w:val="5"/>
+        </w:numPr>
+      </w:pPr>
+      <w:r>
+        <w:t>At the bottom if I click the email button I am taken to a direct email with that person</w:t>
+      </w:r>
+    </w:p>
+    <w:p>
+      <w:pPr>
+        <w:pStyle w:val="ListParagraph"/>
+        <w:numPr>
+          <w:ilvl w:val="0"/>
+          <w:numId w:val="5"/>
+        </w:numPr>
+      </w:pPr>
+      <w:r>
+        <w:t>I can add a comment to the post</w:t>
+      </w:r>
+    </w:p>
+    <w:p>
+      <w:pPr>
+        <w:pStyle w:val="ListParagraph"/>
+        <w:numPr>
+          <w:ilvl w:val="0"/>
+          <w:numId w:val="5"/>
+        </w:numPr>
+      </w:pPr>
+      <w:r>
+        <w:t>I can see at the bottom how many people have liked this post</w:t>
+      </w:r>
+    </w:p>
+    <w:p>
+      <w:pPr>
+        <w:pStyle w:val="ListParagraph"/>
+        <w:numPr>
+          <w:ilvl w:val="0"/>
+          <w:numId w:val="5"/>
+        </w:numPr>
+      </w:pPr>
+      <w:r>
+        <w:t>If I click outside of the modal or the cross button, the modal will close</w:t>
+      </w:r>
+    </w:p>
+    <w:p>
+      <w:pPr>
+        <w:rPr>
+          <w:b/>
+          <w:bCs/>
+          <w:u w:val="single"/>
+        </w:rPr>
+      </w:pPr>
+    </w:p>
+    <w:p>
+      <w:pPr>
         <w:rPr>
           <w:b/>
           <w:bCs/>
@@ -294,7 +403,15 @@
     </w:p>
     <w:p>
       <w:r>
-        <w:t>This is really just the post component in a slightly different format</w:t>
+        <w:t xml:space="preserve">This is </w:t>
+      </w:r>
+      <w:proofErr w:type="gramStart"/>
+      <w:r>
+        <w:t>really just</w:t>
+      </w:r>
+      <w:proofErr w:type="gramEnd"/>
+      <w:r>
+        <w:t xml:space="preserve"> the post component in a slightly different format</w:t>
       </w:r>
     </w:p>
     <w:p>
@@ -439,6 +556,274 @@
     </w:lvl>
   </w:abstractNum>
   <w:abstractNum w:abstractNumId="1" w15:restartNumberingAfterBreak="0">
+    <w:nsid w:val="2CE21612"/>
+    <w:multiLevelType w:val="hybridMultilevel"/>
+    <w:tmpl w:val="5BF2B548"/>
+    <w:lvl w:ilvl="0" w:tplc="D138E908">
+      <w:start w:val="1"/>
+      <w:numFmt w:val="decimal"/>
+      <w:lvlText w:val="%1)"/>
+      <w:lvlJc w:val="left"/>
+      <w:pPr>
+        <w:ind w:left="1080" w:hanging="360"/>
+      </w:pPr>
+      <w:rPr>
+        <w:rFonts w:hint="default"/>
+        <w:b/>
+      </w:rPr>
+    </w:lvl>
+    <w:lvl w:ilvl="1" w:tplc="08090019" w:tentative="1">
+      <w:start w:val="1"/>
+      <w:numFmt w:val="lowerLetter"/>
+      <w:lvlText w:val="%2."/>
+      <w:lvlJc w:val="left"/>
+      <w:pPr>
+        <w:ind w:left="1800" w:hanging="360"/>
+      </w:pPr>
+    </w:lvl>
+    <w:lvl w:ilvl="2" w:tplc="0809001B" w:tentative="1">
+      <w:start w:val="1"/>
+      <w:numFmt w:val="lowerRoman"/>
+      <w:lvlText w:val="%3."/>
+      <w:lvlJc w:val="right"/>
+      <w:pPr>
+        <w:ind w:left="2520" w:hanging="180"/>
+      </w:pPr>
+    </w:lvl>
+    <w:lvl w:ilvl="3" w:tplc="0809000F" w:tentative="1">
+      <w:start w:val="1"/>
+      <w:numFmt w:val="decimal"/>
+      <w:lvlText w:val="%4."/>
+      <w:lvlJc w:val="left"/>
+      <w:pPr>
+        <w:ind w:left="3240" w:hanging="360"/>
+      </w:pPr>
+    </w:lvl>
+    <w:lvl w:ilvl="4" w:tplc="08090019" w:tentative="1">
+      <w:start w:val="1"/>
+      <w:numFmt w:val="lowerLetter"/>
+      <w:lvlText w:val="%5."/>
+      <w:lvlJc w:val="left"/>
+      <w:pPr>
+        <w:ind w:left="3960" w:hanging="360"/>
+      </w:pPr>
+    </w:lvl>
+    <w:lvl w:ilvl="5" w:tplc="0809001B" w:tentative="1">
+      <w:start w:val="1"/>
+      <w:numFmt w:val="lowerRoman"/>
+      <w:lvlText w:val="%6."/>
+      <w:lvlJc w:val="right"/>
+      <w:pPr>
+        <w:ind w:left="4680" w:hanging="180"/>
+      </w:pPr>
+    </w:lvl>
+    <w:lvl w:ilvl="6" w:tplc="0809000F" w:tentative="1">
+      <w:start w:val="1"/>
+      <w:numFmt w:val="decimal"/>
+      <w:lvlText w:val="%7."/>
+      <w:lvlJc w:val="left"/>
+      <w:pPr>
+        <w:ind w:left="5400" w:hanging="360"/>
+      </w:pPr>
+    </w:lvl>
+    <w:lvl w:ilvl="7" w:tplc="08090019" w:tentative="1">
+      <w:start w:val="1"/>
+      <w:numFmt w:val="lowerLetter"/>
+      <w:lvlText w:val="%8."/>
+      <w:lvlJc w:val="left"/>
+      <w:pPr>
+        <w:ind w:left="6120" w:hanging="360"/>
+      </w:pPr>
+    </w:lvl>
+    <w:lvl w:ilvl="8" w:tplc="0809001B" w:tentative="1">
+      <w:start w:val="1"/>
+      <w:numFmt w:val="lowerRoman"/>
+      <w:lvlText w:val="%9."/>
+      <w:lvlJc w:val="right"/>
+      <w:pPr>
+        <w:ind w:left="6840" w:hanging="180"/>
+      </w:pPr>
+    </w:lvl>
+  </w:abstractNum>
+  <w:abstractNum w:abstractNumId="2" w15:restartNumberingAfterBreak="0">
+    <w:nsid w:val="354A25B8"/>
+    <w:multiLevelType w:val="hybridMultilevel"/>
+    <w:tmpl w:val="CEECAFD8"/>
+    <w:lvl w:ilvl="0" w:tplc="B3DA340E">
+      <w:start w:val="1"/>
+      <w:numFmt w:val="decimal"/>
+      <w:lvlText w:val="%1)"/>
+      <w:lvlJc w:val="left"/>
+      <w:pPr>
+        <w:ind w:left="720" w:hanging="360"/>
+      </w:pPr>
+      <w:rPr>
+        <w:rFonts w:hint="default"/>
+      </w:rPr>
+    </w:lvl>
+    <w:lvl w:ilvl="1" w:tplc="08090019" w:tentative="1">
+      <w:start w:val="1"/>
+      <w:numFmt w:val="lowerLetter"/>
+      <w:lvlText w:val="%2."/>
+      <w:lvlJc w:val="left"/>
+      <w:pPr>
+        <w:ind w:left="1440" w:hanging="360"/>
+      </w:pPr>
+    </w:lvl>
+    <w:lvl w:ilvl="2" w:tplc="0809001B" w:tentative="1">
+      <w:start w:val="1"/>
+      <w:numFmt w:val="lowerRoman"/>
+      <w:lvlText w:val="%3."/>
+      <w:lvlJc w:val="right"/>
+      <w:pPr>
+        <w:ind w:left="2160" w:hanging="180"/>
+      </w:pPr>
+    </w:lvl>
+    <w:lvl w:ilvl="3" w:tplc="0809000F" w:tentative="1">
+      <w:start w:val="1"/>
+      <w:numFmt w:val="decimal"/>
+      <w:lvlText w:val="%4."/>
+      <w:lvlJc w:val="left"/>
+      <w:pPr>
+        <w:ind w:left="2880" w:hanging="360"/>
+      </w:pPr>
+    </w:lvl>
+    <w:lvl w:ilvl="4" w:tplc="08090019" w:tentative="1">
+      <w:start w:val="1"/>
+      <w:numFmt w:val="lowerLetter"/>
+      <w:lvlText w:val="%5."/>
+      <w:lvlJc w:val="left"/>
+      <w:pPr>
+        <w:ind w:left="3600" w:hanging="360"/>
+      </w:pPr>
+    </w:lvl>
+    <w:lvl w:ilvl="5" w:tplc="0809001B" w:tentative="1">
+      <w:start w:val="1"/>
+      <w:numFmt w:val="lowerRoman"/>
+      <w:lvlText w:val="%6."/>
+      <w:lvlJc w:val="right"/>
+      <w:pPr>
+        <w:ind w:left="4320" w:hanging="180"/>
+      </w:pPr>
+    </w:lvl>
+    <w:lvl w:ilvl="6" w:tplc="0809000F" w:tentative="1">
+      <w:start w:val="1"/>
+      <w:numFmt w:val="decimal"/>
+      <w:lvlText w:val="%7."/>
+      <w:lvlJc w:val="left"/>
+      <w:pPr>
+        <w:ind w:left="5040" w:hanging="360"/>
+      </w:pPr>
+    </w:lvl>
+    <w:lvl w:ilvl="7" w:tplc="08090019" w:tentative="1">
+      <w:start w:val="1"/>
+      <w:numFmt w:val="lowerLetter"/>
+      <w:lvlText w:val="%8."/>
+      <w:lvlJc w:val="left"/>
+      <w:pPr>
+        <w:ind w:left="5760" w:hanging="360"/>
+      </w:pPr>
+    </w:lvl>
+    <w:lvl w:ilvl="8" w:tplc="0809001B" w:tentative="1">
+      <w:start w:val="1"/>
+      <w:numFmt w:val="lowerRoman"/>
+      <w:lvlText w:val="%9."/>
+      <w:lvlJc w:val="right"/>
+      <w:pPr>
+        <w:ind w:left="6480" w:hanging="180"/>
+      </w:pPr>
+    </w:lvl>
+  </w:abstractNum>
+  <w:abstractNum w:abstractNumId="3" w15:restartNumberingAfterBreak="0">
+    <w:nsid w:val="4DB00E6A"/>
+    <w:multiLevelType w:val="hybridMultilevel"/>
+    <w:tmpl w:val="EF58C5D2"/>
+    <w:lvl w:ilvl="0" w:tplc="D990FE8C">
+      <w:start w:val="1"/>
+      <w:numFmt w:val="decimal"/>
+      <w:lvlText w:val="%1)"/>
+      <w:lvlJc w:val="left"/>
+      <w:pPr>
+        <w:ind w:left="1440" w:hanging="360"/>
+      </w:pPr>
+      <w:rPr>
+        <w:rFonts w:hint="default"/>
+      </w:rPr>
+    </w:lvl>
+    <w:lvl w:ilvl="1" w:tplc="08090019" w:tentative="1">
+      <w:start w:val="1"/>
+      <w:numFmt w:val="lowerLetter"/>
+      <w:lvlText w:val="%2."/>
+      <w:lvlJc w:val="left"/>
+      <w:pPr>
+        <w:ind w:left="2160" w:hanging="360"/>
+      </w:pPr>
+    </w:lvl>
+    <w:lvl w:ilvl="2" w:tplc="0809001B" w:tentative="1">
+      <w:start w:val="1"/>
+      <w:numFmt w:val="lowerRoman"/>
+      <w:lvlText w:val="%3."/>
+      <w:lvlJc w:val="right"/>
+      <w:pPr>
+        <w:ind w:left="2880" w:hanging="180"/>
+      </w:pPr>
+    </w:lvl>
+    <w:lvl w:ilvl="3" w:tplc="0809000F" w:tentative="1">
+      <w:start w:val="1"/>
+      <w:numFmt w:val="decimal"/>
+      <w:lvlText w:val="%4."/>
+      <w:lvlJc w:val="left"/>
+      <w:pPr>
+        <w:ind w:left="3600" w:hanging="360"/>
+      </w:pPr>
+    </w:lvl>
+    <w:lvl w:ilvl="4" w:tplc="08090019" w:tentative="1">
+      <w:start w:val="1"/>
+      <w:numFmt w:val="lowerLetter"/>
+      <w:lvlText w:val="%5."/>
+      <w:lvlJc w:val="left"/>
+      <w:pPr>
+        <w:ind w:left="4320" w:hanging="360"/>
+      </w:pPr>
+    </w:lvl>
+    <w:lvl w:ilvl="5" w:tplc="0809001B" w:tentative="1">
+      <w:start w:val="1"/>
+      <w:numFmt w:val="lowerRoman"/>
+      <w:lvlText w:val="%6."/>
+      <w:lvlJc w:val="right"/>
+      <w:pPr>
+        <w:ind w:left="5040" w:hanging="180"/>
+      </w:pPr>
+    </w:lvl>
+    <w:lvl w:ilvl="6" w:tplc="0809000F" w:tentative="1">
+      <w:start w:val="1"/>
+      <w:numFmt w:val="decimal"/>
+      <w:lvlText w:val="%7."/>
+      <w:lvlJc w:val="left"/>
+      <w:pPr>
+        <w:ind w:left="5760" w:hanging="360"/>
+      </w:pPr>
+    </w:lvl>
+    <w:lvl w:ilvl="7" w:tplc="08090019" w:tentative="1">
+      <w:start w:val="1"/>
+      <w:numFmt w:val="lowerLetter"/>
+      <w:lvlText w:val="%8."/>
+      <w:lvlJc w:val="left"/>
+      <w:pPr>
+        <w:ind w:left="6480" w:hanging="360"/>
+      </w:pPr>
+    </w:lvl>
+    <w:lvl w:ilvl="8" w:tplc="0809001B" w:tentative="1">
+      <w:start w:val="1"/>
+      <w:numFmt w:val="lowerRoman"/>
+      <w:lvlText w:val="%9."/>
+      <w:lvlJc w:val="right"/>
+      <w:pPr>
+        <w:ind w:left="7200" w:hanging="180"/>
+      </w:pPr>
+    </w:lvl>
+  </w:abstractNum>
+  <w:abstractNum w:abstractNumId="4" w15:restartNumberingAfterBreak="0">
     <w:nsid w:val="594275C4"/>
     <w:multiLevelType w:val="hybridMultilevel"/>
     <w:tmpl w:val="AEB62AA0"/>
@@ -528,10 +913,19 @@
     </w:lvl>
   </w:abstractNum>
   <w:num w:numId="1" w16cid:durableId="1171067176">
-    <w:abstractNumId w:val="1"/>
+    <w:abstractNumId w:val="4"/>
   </w:num>
   <w:num w:numId="2" w16cid:durableId="951744571">
     <w:abstractNumId w:val="0"/>
+  </w:num>
+  <w:num w:numId="3" w16cid:durableId="932663840">
+    <w:abstractNumId w:val="2"/>
+  </w:num>
+  <w:num w:numId="4" w16cid:durableId="1979992261">
+    <w:abstractNumId w:val="1"/>
+  </w:num>
+  <w:num w:numId="5" w16cid:durableId="199706864">
+    <w:abstractNumId w:val="3"/>
   </w:num>
 </w:numbering>
 </file>
